--- a/Plano de Marketing.docx
+++ b/Plano de Marketing.docx
@@ -107,59 +107,149 @@
         <w:t xml:space="preserve">COVID-19, a </w:t>
       </w:r>
       <w:r>
-        <w:rPr>
-          <w:u w:val="single"/>
-        </w:rPr>
-        <w:t>pop</w:t>
+        <w:t>população</w:t>
+      </w:r>
+      <w:r>
+        <w:t xml:space="preserve"> enfrentou grandes dificuldades, </w:t>
+      </w:r>
+      <w:r>
+        <w:t>gerando vários problemas na saúde física e mental das pessoas</w:t>
+      </w:r>
+      <w:r>
+        <w:t xml:space="preserve">, e usaremos deste abalo como alavancagem principal do site. </w:t>
+      </w:r>
+      <w:r>
+        <w:t xml:space="preserve"> </w:t>
+      </w:r>
+      <w:proofErr w:type="spellStart"/>
+      <w:r>
+        <w:rPr>
+          <w:b/>
+        </w:rPr>
+        <w:t>Threats</w:t>
+      </w:r>
+      <w:proofErr w:type="spellEnd"/>
+      <w:r>
+        <w:t xml:space="preserve">: </w:t>
+      </w:r>
+      <w:r>
+        <w:t xml:space="preserve">Em relação a concorrentes, </w:t>
+      </w:r>
+      <w:r>
+        <w:t>temos dois lados, os sites de auxilio que ajudam com planejamento de treinos e dietas e do outro lado site de psicólogos e ajuda mental.</w:t>
+      </w:r>
+    </w:p>
+    <w:p>
+      <w:r>
+        <w:br/>
+      </w:r>
+      <w:r>
+        <w:rPr>
+          <w:b/>
+          <w:sz w:val="24"/>
+        </w:rPr>
+        <w:t xml:space="preserve">Público Alvo: </w:t>
+      </w:r>
+      <w:r>
+        <w:rPr>
+          <w:b/>
+          <w:sz w:val="24"/>
+        </w:rPr>
+        <w:br/>
+      </w:r>
+      <w:r>
+        <w:rPr>
+          <w:b/>
+        </w:rPr>
+        <w:t>Fatores Geográficos</w:t>
+      </w:r>
+      <w:r>
+        <w:t xml:space="preserve">: </w:t>
+      </w:r>
+      <w:r>
+        <w:t xml:space="preserve">Como nosso projeto é um </w:t>
+      </w:r>
+      <w:r>
+        <w:t xml:space="preserve"> site</w:t>
+      </w:r>
+      <w:r>
+        <w:t>, o mesmo poderá ser acessado</w:t>
+      </w:r>
+      <w:r>
+        <w:t xml:space="preserve"> </w:t>
+      </w:r>
+      <w:r>
+        <w:t xml:space="preserve">por qualquer um, desde que um indivíduo possua uma conexão com a internet. </w:t>
+      </w:r>
+      <w:r>
+        <w:tab/>
+      </w:r>
+    </w:p>
+    <w:p>
+      <w:pPr>
+        <w:rPr>
+          <w:b/>
+          <w:sz w:val="24"/>
+        </w:rPr>
+      </w:pPr>
+      <w:r>
+        <w:rPr>
+          <w:b/>
+        </w:rPr>
+        <w:t xml:space="preserve">Fatores </w:t>
+      </w:r>
+      <w:r>
+        <w:rPr>
+          <w:b/>
+        </w:rPr>
+        <w:t>D</w:t>
+      </w:r>
+      <w:r>
+        <w:rPr>
+          <w:b/>
+        </w:rPr>
+        <w:t>emográficos:</w:t>
+      </w:r>
+      <w:r>
+        <w:t xml:space="preserve"> </w:t>
+      </w:r>
+      <w:r>
+        <w:t xml:space="preserve">Almejamos uma faixa etária entre jovens-adolescentes </w:t>
+      </w:r>
+      <w:r>
+        <w:t xml:space="preserve">de 13 a 26 </w:t>
+      </w:r>
+      <w:r>
+        <w:t>a</w:t>
+      </w:r>
+      <w:r>
+        <w:t>nos por possuírem uma saúde mental mais frágil, e</w:t>
+      </w:r>
+      <w:r>
+        <w:t xml:space="preserve"> idosos</w:t>
+      </w:r>
+      <w:r>
+        <w:t xml:space="preserve"> com mais de 70 anos</w:t>
+      </w:r>
+      <w:r>
+        <w:t xml:space="preserve">, pois foram os mais afetados </w:t>
+      </w:r>
+      <w:r>
+        <w:t xml:space="preserve">fisicamente </w:t>
+      </w:r>
+      <w:r>
+        <w:t>na pandemia.</w:t>
+      </w:r>
+    </w:p>
+    <w:p>
+      <w:r>
+        <w:t>Fatores Psicográficos:</w:t>
+      </w:r>
+      <w:r>
+        <w:tab/>
       </w:r>
       <w:bookmarkStart w:id="0" w:name="_GoBack"/>
       <w:bookmarkEnd w:id="0"/>
-      <w:r>
-        <w:rPr>
-          <w:u w:val="single"/>
-        </w:rPr>
-        <w:t>ulação</w:t>
-      </w:r>
-      <w:r>
-        <w:t xml:space="preserve"> enfrentou grandes dificuldades, </w:t>
-      </w:r>
-      <w:r>
-        <w:t>gerando vários problemas na saúde física e mental das pessoas</w:t>
-      </w:r>
-      <w:r>
-        <w:t xml:space="preserve">, e usaremos deste abalo como alavancagem principal do site. </w:t>
-      </w:r>
-      <w:r>
-        <w:t xml:space="preserve"> </w:t>
-      </w:r>
-      <w:proofErr w:type="spellStart"/>
-      <w:r>
-        <w:rPr>
-          <w:b/>
-        </w:rPr>
-        <w:t>Threats</w:t>
-      </w:r>
-      <w:proofErr w:type="spellEnd"/>
-      <w:r>
-        <w:t xml:space="preserve">: </w:t>
-      </w:r>
-      <w:r>
-        <w:t xml:space="preserve">Em relação a concorrentes, </w:t>
-      </w:r>
-      <w:r>
-        <w:t>temos dois lados, os sites de auxilio que ajudam com planejamento de treinos e dietas e do outro lado site de psicólogos e ajuda mental.</w:t>
-      </w:r>
-    </w:p>
-    <w:p>
-      <w:r>
-        <w:br/>
-        <w:t xml:space="preserve">Público Alvo: </w:t>
-      </w:r>
-      <w:r>
-        <w:t>Almejamos uma faixa etária entre jovens-adolescentes a idosos, pois foram os mais afetados na pandemia.</w:t>
-      </w:r>
-    </w:p>
-    <w:p>
       <w:r>
         <w:br/>
         <w:t>Posicionamento</w:t>
@@ -298,11 +388,7 @@
       </w:r>
       <w:proofErr w:type="spellEnd"/>
       <w:r>
-        <w:t xml:space="preserve">, e </w:t>
-      </w:r>
-      <w:r>
-        <w:lastRenderedPageBreak/>
-        <w:t>após obtivermos certa relevância no mercado, utilizaremos de patrocínios de empresas relacionadas.</w:t>
+        <w:t>, e após obtivermos certa relevância no mercado, utilizaremos de patrocínios de empresas relacionadas.</w:t>
       </w:r>
     </w:p>
     <w:sectPr>
